--- a/title_kursach.docx
+++ b/title_kursach.docx
@@ -1105,9 +1105,6 @@
             <w:pPr>
               <w:jc w:val="center"/>
             </w:pPr>
-            <w:r>
-              <w:t>К.В. Парфентьев</w:t>
-            </w:r>
           </w:p>
         </w:tc>
       </w:tr>
